--- a/lab3/lab3.docx
+++ b/lab3/lab3.docx
@@ -302,6 +302,7 @@
           <w:rFonts w:ascii="Times New Roman" w:hAnsi="Times New Roman" w:cs="Times New Roman"/>
           <w:b/>
           <w:bCs/>
+          <w:noProof/>
           <w:sz w:val="28"/>
           <w:szCs w:val="28"/>
         </w:rPr>
@@ -405,6 +406,7 @@
       <w:r>
         <w:rPr>
           <w:rFonts w:ascii="Times New Roman" w:hAnsi="Times New Roman" w:cs="Times New Roman"/>
+          <w:noProof/>
         </w:rPr>
         <w:drawing>
           <wp:inline distT="0" distB="0" distL="0" distR="0" wp14:anchorId="2C0F8E54" wp14:editId="6BD3ED07">
@@ -509,6 +511,7 @@
           <w:rFonts w:ascii="Times New Roman" w:hAnsi="Times New Roman" w:cs="Times New Roman"/>
           <w:b/>
           <w:bCs/>
+          <w:noProof/>
         </w:rPr>
         <w:drawing>
           <wp:inline distT="0" distB="0" distL="0" distR="0" wp14:anchorId="241394FB" wp14:editId="1E472E83">
@@ -617,6 +620,7 @@
       <w:r>
         <w:rPr>
           <w:rFonts w:ascii="Times New Roman" w:hAnsi="Times New Roman" w:cs="Times New Roman"/>
+          <w:noProof/>
         </w:rPr>
         <w:drawing>
           <wp:inline distT="0" distB="0" distL="0" distR="0" wp14:anchorId="58B479E0" wp14:editId="1EB46AA2">
@@ -698,6 +702,7 @@
           <w:rFonts w:ascii="Times New Roman" w:hAnsi="Times New Roman" w:cs="Times New Roman"/>
           <w:b/>
           <w:bCs/>
+          <w:noProof/>
         </w:rPr>
         <w:drawing>
           <wp:inline distT="0" distB="0" distL="0" distR="0" wp14:anchorId="39CF9AFA" wp14:editId="308253E3">
@@ -846,6 +851,7 @@
       <w:r>
         <w:rPr>
           <w:rFonts w:ascii="Times New Roman" w:hAnsi="Times New Roman" w:cs="Times New Roman"/>
+          <w:noProof/>
           <w:sz w:val="28"/>
           <w:szCs w:val="28"/>
         </w:rPr>
@@ -1244,19 +1250,7 @@
         <w:rPr>
           <w:rFonts w:ascii="Times New Roman" w:hAnsi="Times New Roman" w:cs="Times New Roman"/>
         </w:rPr>
-        <w:t>n</w:t>
-      </w:r>
-      <w:r>
-        <w:rPr>
-          <w:rFonts w:ascii="Times New Roman" w:hAnsi="Times New Roman" w:cs="Times New Roman"/>
-        </w:rPr>
-        <w:t>s6.dnsmadeeasy.com</w:t>
-      </w:r>
-      <w:r>
-        <w:rPr>
-          <w:rFonts w:ascii="Times New Roman" w:hAnsi="Times New Roman" w:cs="Times New Roman"/>
-        </w:rPr>
-        <w:t>.: 208.80.124.13</w:t>
+        <w:t>ns6.dnsmadeeasy.com.: 208.80.124.13</w:t>
       </w:r>
     </w:p>
     <w:p>
@@ -1310,13 +1304,7 @@
         <w:rPr>
           <w:rFonts w:ascii="Times New Roman" w:hAnsi="Times New Roman" w:cs="Times New Roman"/>
         </w:rPr>
-        <w:t>argus.stanford.edu</w:t>
-      </w:r>
-      <w:r>
-        <w:rPr>
-          <w:rFonts w:ascii="Times New Roman" w:hAnsi="Times New Roman" w:cs="Times New Roman"/>
-        </w:rPr>
-        <w:t>.: 171.64.7.115</w:t>
+        <w:t>argus.stanford.edu.: 171.64.7.115</w:t>
       </w:r>
     </w:p>
     <w:p>
@@ -1334,19 +1322,7 @@
         <w:rPr>
           <w:rFonts w:ascii="Times New Roman" w:hAnsi="Times New Roman" w:cs="Times New Roman"/>
         </w:rPr>
-        <w:t>a</w:t>
-      </w:r>
-      <w:r>
-        <w:rPr>
-          <w:rFonts w:ascii="Times New Roman" w:hAnsi="Times New Roman" w:cs="Times New Roman"/>
-        </w:rPr>
-        <w:t xml:space="preserve">talante.stanford.edu.: </w:t>
-      </w:r>
-      <w:r>
-        <w:rPr>
-          <w:rFonts w:ascii="Times New Roman" w:hAnsi="Times New Roman" w:cs="Times New Roman"/>
-        </w:rPr>
-        <w:t>171.64.7.61</w:t>
+        <w:t>atalante.stanford.edu.: 171.64.7.61</w:t>
       </w:r>
     </w:p>
     <w:p>
@@ -1373,9 +1349,10 @@
           <w:rFonts w:ascii="Times New Roman" w:hAnsi="Times New Roman" w:cs="Times New Roman"/>
           <w:b/>
           <w:bCs/>
+          <w:noProof/>
         </w:rPr>
         <w:drawing>
-          <wp:anchor distT="0" distB="0" distL="114300" distR="114300" simplePos="0" relativeHeight="251660288" behindDoc="1" locked="0" layoutInCell="1" allowOverlap="1" wp14:anchorId="301EBC7C" wp14:editId="3D91C3B4">
+          <wp:anchor distT="0" distB="0" distL="114300" distR="114300" simplePos="0" relativeHeight="251660288" behindDoc="1" locked="0" layoutInCell="1" allowOverlap="1" wp14:anchorId="301EBC7C" wp14:editId="34E4E735">
             <wp:simplePos x="0" y="0"/>
             <wp:positionH relativeFrom="column">
               <wp:posOffset>2771140</wp:posOffset>
@@ -1441,9 +1418,10 @@
       <w:r>
         <w:rPr>
           <w:rFonts w:ascii="Times New Roman" w:hAnsi="Times New Roman" w:cs="Times New Roman"/>
+          <w:noProof/>
         </w:rPr>
         <w:drawing>
-          <wp:anchor distT="0" distB="0" distL="114300" distR="114300" simplePos="0" relativeHeight="251659264" behindDoc="1" locked="0" layoutInCell="1" allowOverlap="1" wp14:anchorId="43493404" wp14:editId="1939EF9B">
+          <wp:anchor distT="0" distB="0" distL="114300" distR="114300" simplePos="0" relativeHeight="251659264" behindDoc="1" locked="0" layoutInCell="1" allowOverlap="1" wp14:anchorId="43493404" wp14:editId="10B2C2B9">
             <wp:simplePos x="0" y="0"/>
             <wp:positionH relativeFrom="column">
               <wp:posOffset>2790825</wp:posOffset>
@@ -1511,7 +1489,7 @@
           <w:noProof/>
         </w:rPr>
         <w:drawing>
-          <wp:anchor distT="0" distB="0" distL="114300" distR="114300" simplePos="0" relativeHeight="251658240" behindDoc="1" locked="0" layoutInCell="1" allowOverlap="1" wp14:anchorId="7E8A484F" wp14:editId="07F8C139">
+          <wp:anchor distT="0" distB="0" distL="114300" distR="114300" simplePos="0" relativeHeight="251658240" behindDoc="1" locked="0" layoutInCell="1" allowOverlap="1" wp14:anchorId="7E8A484F" wp14:editId="6194489E">
             <wp:simplePos x="0" y="0"/>
             <wp:positionH relativeFrom="column">
               <wp:posOffset>-268670</wp:posOffset>
@@ -1637,6 +1615,7 @@
       <w:r>
         <w:rPr>
           <w:rFonts w:ascii="Times New Roman" w:hAnsi="Times New Roman" w:cs="Times New Roman"/>
+          <w:noProof/>
         </w:rPr>
         <w:drawing>
           <wp:inline distT="0" distB="0" distL="0" distR="0" wp14:anchorId="689EA471" wp14:editId="54A235DC">
@@ -1758,6 +1737,7 @@
           <w:rFonts w:ascii="Times New Roman" w:hAnsi="Times New Roman" w:cs="Times New Roman"/>
           <w:b/>
           <w:bCs/>
+          <w:noProof/>
         </w:rPr>
         <w:drawing>
           <wp:inline distT="0" distB="0" distL="0" distR="0" wp14:anchorId="6943E2B4" wp14:editId="2F14CA36">
@@ -1883,6 +1863,7 @@
           <w:rFonts w:ascii="Times New Roman" w:hAnsi="Times New Roman" w:cs="Times New Roman"/>
           <w:b/>
           <w:bCs/>
+          <w:noProof/>
         </w:rPr>
         <w:drawing>
           <wp:anchor distT="0" distB="0" distL="114300" distR="114300" simplePos="0" relativeHeight="251661312" behindDoc="1" locked="0" layoutInCell="1" allowOverlap="1" wp14:anchorId="2185FD2D" wp14:editId="38CAD4A9">
@@ -1997,9 +1978,10 @@
           <w:rFonts w:ascii="Times New Roman" w:hAnsi="Times New Roman" w:cs="Times New Roman"/>
           <w:b/>
           <w:bCs/>
+          <w:noProof/>
         </w:rPr>
         <w:drawing>
-          <wp:anchor distT="0" distB="0" distL="114300" distR="114300" simplePos="0" relativeHeight="251662336" behindDoc="1" locked="0" layoutInCell="1" allowOverlap="1" wp14:anchorId="74790F0A" wp14:editId="56BCDF81">
+          <wp:anchor distT="0" distB="0" distL="114300" distR="114300" simplePos="0" relativeHeight="251662336" behindDoc="1" locked="0" layoutInCell="1" allowOverlap="1" wp14:anchorId="74790F0A" wp14:editId="7B9A17E9">
             <wp:simplePos x="0" y="0"/>
             <wp:positionH relativeFrom="column">
               <wp:posOffset>65</wp:posOffset>
@@ -2067,9 +2049,10 @@
           <w:rFonts w:ascii="Times New Roman" w:hAnsi="Times New Roman" w:cs="Times New Roman"/>
           <w:b/>
           <w:bCs/>
+          <w:noProof/>
         </w:rPr>
         <w:drawing>
-          <wp:anchor distT="0" distB="0" distL="114300" distR="114300" simplePos="0" relativeHeight="251663360" behindDoc="1" locked="0" layoutInCell="1" allowOverlap="1" wp14:anchorId="0A392B9D" wp14:editId="7FCBE8F8">
+          <wp:anchor distT="0" distB="0" distL="114300" distR="114300" simplePos="0" relativeHeight="251663360" behindDoc="1" locked="0" layoutInCell="1" allowOverlap="1" wp14:anchorId="0A392B9D" wp14:editId="1B61377B">
             <wp:simplePos x="0" y="0"/>
             <wp:positionH relativeFrom="column">
               <wp:posOffset>2722252</wp:posOffset>
@@ -2227,7 +2210,7 @@
         <w:rPr>
           <w:rFonts w:ascii="Times New Roman" w:hAnsi="Times New Roman" w:cs="Times New Roman"/>
         </w:rPr>
-        <w:t>6</w:t>
+        <w:t>5</w:t>
       </w:r>
       <w:r>
         <w:rPr>
@@ -2257,7 +2240,7 @@
     <w:tbl>
       <w:tblPr>
         <w:tblStyle w:val="TableGrid"/>
-        <w:tblW w:w="11341" w:type="dxa"/>
+        <w:tblW w:w="12330" w:type="dxa"/>
         <w:tblInd w:w="-1281" w:type="dxa"/>
         <w:tblLook w:val="04A0" w:firstRow="1" w:lastRow="0" w:firstColumn="1" w:lastColumn="0" w:noHBand="0" w:noVBand="1"/>
       </w:tblPr>
@@ -2268,7 +2251,7 @@
       <w:tr>
         <w:tc>
           <w:tcPr>
-            <w:tcW w:w="3119" w:type="dxa"/>
+            <w:tcW w:w="4034" w:type="dxa"/>
           </w:tcPr>
           <w:p>
             <w:pPr>
@@ -2282,7 +2265,7 @@
         </w:tc>
         <w:tc>
           <w:tcPr>
-            <w:tcW w:w="8222" w:type="dxa"/>
+            <w:tcW w:w="8296" w:type="dxa"/>
           </w:tcPr>
           <w:p>
             <w:pPr>
@@ -2306,7 +2289,7 @@
       <w:tr>
         <w:tc>
           <w:tcPr>
-            <w:tcW w:w="3119" w:type="dxa"/>
+            <w:tcW w:w="4034" w:type="dxa"/>
           </w:tcPr>
           <w:p>
             <w:pPr>
@@ -2324,7 +2307,7 @@
         </w:tc>
         <w:tc>
           <w:tcPr>
-            <w:tcW w:w="8222" w:type="dxa"/>
+            <w:tcW w:w="8296" w:type="dxa"/>
           </w:tcPr>
           <w:p>
             <w:pPr>
@@ -2339,9 +2322,10 @@
                 <w:rFonts w:ascii="Times New Roman" w:hAnsi="Times New Roman" w:cs="Times New Roman"/>
                 <w:b/>
                 <w:bCs/>
+                <w:noProof/>
               </w:rPr>
               <w:drawing>
-                <wp:anchor distT="0" distB="0" distL="114300" distR="114300" simplePos="0" relativeHeight="251665408" behindDoc="1" locked="0" layoutInCell="1" allowOverlap="1" wp14:anchorId="24995D17" wp14:editId="4F4B9A30">
+                <wp:anchor distT="0" distB="0" distL="114300" distR="114300" simplePos="0" relativeHeight="251665408" behindDoc="1" locked="0" layoutInCell="1" allowOverlap="1" wp14:anchorId="24995D17" wp14:editId="263A0868">
                   <wp:simplePos x="0" y="0"/>
                   <wp:positionH relativeFrom="column">
                     <wp:posOffset>12065</wp:posOffset>
@@ -2409,6 +2393,7 @@
                 <w:rFonts w:ascii="Times New Roman" w:hAnsi="Times New Roman" w:cs="Times New Roman"/>
                 <w:b/>
                 <w:bCs/>
+                <w:noProof/>
               </w:rPr>
               <w:drawing>
                 <wp:anchor distT="0" distB="0" distL="114300" distR="114300" simplePos="0" relativeHeight="251664384" behindDoc="1" locked="0" layoutInCell="1" allowOverlap="1" wp14:anchorId="6C19FF2E" wp14:editId="58ABBBAC">
@@ -2486,7 +2471,7 @@
       <w:tr>
         <w:tc>
           <w:tcPr>
-            <w:tcW w:w="3119" w:type="dxa"/>
+            <w:tcW w:w="4034" w:type="dxa"/>
           </w:tcPr>
           <w:p>
             <w:pPr>
@@ -2518,7 +2503,7 @@
         </w:tc>
         <w:tc>
           <w:tcPr>
-            <w:tcW w:w="8222" w:type="dxa"/>
+            <w:tcW w:w="8296" w:type="dxa"/>
           </w:tcPr>
           <w:p>
             <w:pPr>
@@ -2533,6 +2518,7 @@
                 <w:rFonts w:ascii="Times New Roman" w:hAnsi="Times New Roman" w:cs="Times New Roman"/>
                 <w:b/>
                 <w:bCs/>
+                <w:noProof/>
               </w:rPr>
               <w:drawing>
                 <wp:inline distT="0" distB="0" distL="0" distR="0" wp14:anchorId="68460FC6" wp14:editId="08BD01FD">
@@ -2576,7 +2562,7 @@
       <w:tr>
         <w:tc>
           <w:tcPr>
-            <w:tcW w:w="3119" w:type="dxa"/>
+            <w:tcW w:w="4034" w:type="dxa"/>
           </w:tcPr>
           <w:p>
             <w:pPr>
@@ -2588,102 +2574,6 @@
               <w:rPr>
                 <w:rFonts w:ascii="Times New Roman" w:hAnsi="Times New Roman" w:cs="Times New Roman"/>
               </w:rPr>
-              <w:t>q</w:t>
-            </w:r>
-            <w:r>
-              <w:rPr>
-                <w:rFonts w:ascii="Times New Roman" w:hAnsi="Times New Roman" w:cs="Times New Roman"/>
-              </w:rPr>
-              <w:t xml:space="preserve">.au </w:t>
-            </w:r>
-          </w:p>
-          <w:p>
-            <w:pPr>
-              <w:rPr>
-                <w:rFonts w:ascii="Times New Roman" w:hAnsi="Times New Roman" w:cs="Times New Roman"/>
-              </w:rPr>
-            </w:pPr>
-            <w:r>
-              <w:rPr>
-                <w:rFonts w:ascii="Times New Roman" w:hAnsi="Times New Roman" w:cs="Times New Roman"/>
-              </w:rPr>
-              <w:t>dig @q.au. edu.au. NS</w:t>
-            </w:r>
-          </w:p>
-        </w:tc>
-        <w:tc>
-          <w:tcPr>
-            <w:tcW w:w="8222" w:type="dxa"/>
-          </w:tcPr>
-          <w:p>
-            <w:pPr>
-              <w:rPr>
-                <w:rFonts w:ascii="Times New Roman" w:hAnsi="Times New Roman" w:cs="Times New Roman"/>
-                <w:b/>
-                <w:bCs/>
-              </w:rPr>
-            </w:pPr>
-            <w:r>
-              <w:rPr>
-                <w:rFonts w:ascii="Times New Roman" w:hAnsi="Times New Roman" w:cs="Times New Roman"/>
-                <w:b/>
-                <w:bCs/>
-              </w:rPr>
-              <w:drawing>
-                <wp:inline distT="0" distB="0" distL="0" distR="0" wp14:anchorId="63A54108" wp14:editId="75AD8C75">
-                  <wp:extent cx="3809289" cy="2941163"/>
-                  <wp:effectExtent l="0" t="0" r="1270" b="5715"/>
-                  <wp:docPr id="134660179" name="Picture 1"/>
-                  <wp:cNvGraphicFramePr>
-                    <a:graphicFrameLocks xmlns:a="http://schemas.openxmlformats.org/drawingml/2006/main" noChangeAspect="1"/>
-                  </wp:cNvGraphicFramePr>
-                  <a:graphic xmlns:a="http://schemas.openxmlformats.org/drawingml/2006/main">
-                    <a:graphicData uri="http://schemas.openxmlformats.org/drawingml/2006/picture">
-                      <pic:pic xmlns:pic="http://schemas.openxmlformats.org/drawingml/2006/picture">
-                        <pic:nvPicPr>
-                          <pic:cNvPr id="134660179" name=""/>
-                          <pic:cNvPicPr/>
-                        </pic:nvPicPr>
-                        <pic:blipFill>
-                          <a:blip r:embed="rId23"/>
-                          <a:stretch>
-                            <a:fillRect/>
-                          </a:stretch>
-                        </pic:blipFill>
-                        <pic:spPr>
-                          <a:xfrm>
-                            <a:off x="0" y="0"/>
-                            <a:ext cx="3822818" cy="2951609"/>
-                          </a:xfrm>
-                          <a:prstGeom prst="rect">
-                            <a:avLst/>
-                          </a:prstGeom>
-                        </pic:spPr>
-                      </pic:pic>
-                    </a:graphicData>
-                  </a:graphic>
-                </wp:inline>
-              </w:drawing>
-            </w:r>
-          </w:p>
-        </w:tc>
-      </w:tr>
-      <w:tr>
-        <w:tc>
-          <w:tcPr>
-            <w:tcW w:w="3119" w:type="dxa"/>
-          </w:tcPr>
-          <w:p>
-            <w:pPr>
-              <w:rPr>
-                <w:rFonts w:ascii="Times New Roman" w:hAnsi="Times New Roman" w:cs="Times New Roman"/>
-              </w:rPr>
-            </w:pPr>
-            <w:r>
-              <w:rPr>
-                <w:rFonts w:ascii="Times New Roman" w:hAnsi="Times New Roman" w:cs="Times New Roman"/>
-              </w:rPr>
-              <w:lastRenderedPageBreak/>
               <w:t>edu.au</w:t>
             </w:r>
           </w:p>
@@ -2703,7 +2593,7 @@
         </w:tc>
         <w:tc>
           <w:tcPr>
-            <w:tcW w:w="8222" w:type="dxa"/>
+            <w:tcW w:w="8296" w:type="dxa"/>
           </w:tcPr>
           <w:p>
             <w:pPr>
@@ -2718,6 +2608,7 @@
                 <w:rFonts w:ascii="Times New Roman" w:hAnsi="Times New Roman" w:cs="Times New Roman"/>
                 <w:b/>
                 <w:bCs/>
+                <w:noProof/>
               </w:rPr>
               <w:drawing>
                 <wp:inline distT="0" distB="0" distL="0" distR="0" wp14:anchorId="4A700B2B" wp14:editId="7F8F2959">
@@ -2735,7 +2626,7 @@
                           <pic:cNvPicPr/>
                         </pic:nvPicPr>
                         <pic:blipFill>
-                          <a:blip r:embed="rId24"/>
+                          <a:blip r:embed="rId23"/>
                           <a:stretch>
                             <a:fillRect/>
                           </a:stretch>
@@ -2761,7 +2652,7 @@
       <w:tr>
         <w:tc>
           <w:tcPr>
-            <w:tcW w:w="3119" w:type="dxa"/>
+            <w:tcW w:w="4034" w:type="dxa"/>
           </w:tcPr>
           <w:p>
             <w:pPr>
@@ -2773,6 +2664,7 @@
               <w:rPr>
                 <w:rFonts w:ascii="Times New Roman" w:hAnsi="Times New Roman" w:cs="Times New Roman"/>
               </w:rPr>
+              <w:lastRenderedPageBreak/>
               <w:t>Unsw.edu.au</w:t>
             </w:r>
           </w:p>
@@ -2792,7 +2684,7 @@
         </w:tc>
         <w:tc>
           <w:tcPr>
-            <w:tcW w:w="8222" w:type="dxa"/>
+            <w:tcW w:w="8296" w:type="dxa"/>
           </w:tcPr>
           <w:p>
             <w:pPr>
@@ -2807,6 +2699,7 @@
                 <w:rFonts w:ascii="Times New Roman" w:hAnsi="Times New Roman" w:cs="Times New Roman"/>
                 <w:b/>
                 <w:bCs/>
+                <w:noProof/>
               </w:rPr>
               <w:drawing>
                 <wp:inline distT="0" distB="0" distL="0" distR="0" wp14:anchorId="382F1652" wp14:editId="24CA13EC">
@@ -2824,7 +2717,7 @@
                           <pic:cNvPicPr/>
                         </pic:nvPicPr>
                         <pic:blipFill>
-                          <a:blip r:embed="rId25"/>
+                          <a:blip r:embed="rId24"/>
                           <a:stretch>
                             <a:fillRect/>
                           </a:stretch>
@@ -2850,7 +2743,7 @@
       <w:tr>
         <w:tc>
           <w:tcPr>
-            <w:tcW w:w="3119" w:type="dxa"/>
+            <w:tcW w:w="4034" w:type="dxa"/>
           </w:tcPr>
           <w:p>
             <w:pPr>
@@ -2862,7 +2755,6 @@
               <w:rPr>
                 <w:rFonts w:ascii="Times New Roman" w:hAnsi="Times New Roman" w:cs="Times New Roman"/>
               </w:rPr>
-              <w:lastRenderedPageBreak/>
               <w:t>Beethoven.orchestra.cse.unsw.edu.au</w:t>
             </w:r>
           </w:p>
@@ -2882,7 +2774,7 @@
         </w:tc>
         <w:tc>
           <w:tcPr>
-            <w:tcW w:w="8222" w:type="dxa"/>
+            <w:tcW w:w="8296" w:type="dxa"/>
           </w:tcPr>
           <w:p>
             <w:pPr>
@@ -2897,6 +2789,7 @@
                 <w:rFonts w:ascii="Times New Roman" w:hAnsi="Times New Roman" w:cs="Times New Roman"/>
                 <w:b/>
                 <w:bCs/>
+                <w:noProof/>
               </w:rPr>
               <w:drawing>
                 <wp:inline distT="0" distB="0" distL="0" distR="0" wp14:anchorId="5EE02C57" wp14:editId="09F505BD">
@@ -2914,7 +2807,7 @@
                           <pic:cNvPicPr/>
                         </pic:nvPicPr>
                         <pic:blipFill>
-                          <a:blip r:embed="rId26"/>
+                          <a:blip r:embed="rId25"/>
                           <a:stretch>
                             <a:fillRect/>
                           </a:stretch>
